--- a/Source_Files/05_SoftwareRequirementsAndArchitecture_LaneAssistance_Template.docx
+++ b/Source_Files/05_SoftwareRequirementsAndArchitecture_LaneAssistance_Template.docx
@@ -580,27 +580,19 @@
                 <w:szCs w:val="22"/>
               </w:rPr>
             </w:pPr>
-          </w:p>
-        </w:tc>
-        <w:tc>
-          <w:tcPr>
-            <w:tcW w:w="1275" w:type="dxa"/>
-          </w:tcPr>
-          <w:p>
-            <w:pPr>
-              <w:widowControl w:val="0"/>
-              <w:contextualSpacing w:val="0"/>
+            <w:r>
               <w:rPr>
                 <w:rFonts w:ascii="Calibri" w:eastAsia="Calibri" w:hAnsi="Calibri" w:cs="Calibri"/>
                 <w:sz w:val="22"/>
                 <w:szCs w:val="22"/>
               </w:rPr>
-            </w:pPr>
-          </w:p>
-        </w:tc>
-        <w:tc>
-          <w:tcPr>
-            <w:tcW w:w="2100" w:type="dxa"/>
+              <w:t>12/18/2017</w:t>
+            </w:r>
+          </w:p>
+        </w:tc>
+        <w:tc>
+          <w:tcPr>
+            <w:tcW w:w="1275" w:type="dxa"/>
           </w:tcPr>
           <w:p>
             <w:pPr>
@@ -612,22 +604,72 @@
                 <w:szCs w:val="22"/>
               </w:rPr>
             </w:pPr>
-          </w:p>
-        </w:tc>
-        <w:tc>
-          <w:tcPr>
-            <w:tcW w:w="4785" w:type="dxa"/>
-          </w:tcPr>
-          <w:p>
-            <w:pPr>
-              <w:widowControl w:val="0"/>
-              <w:contextualSpacing w:val="0"/>
+            <w:r>
               <w:rPr>
                 <w:rFonts w:ascii="Calibri" w:eastAsia="Calibri" w:hAnsi="Calibri" w:cs="Calibri"/>
                 <w:sz w:val="22"/>
                 <w:szCs w:val="22"/>
               </w:rPr>
-            </w:pPr>
+              <w:t>1.1</w:t>
+            </w:r>
+          </w:p>
+        </w:tc>
+        <w:tc>
+          <w:tcPr>
+            <w:tcW w:w="2100" w:type="dxa"/>
+          </w:tcPr>
+          <w:p>
+            <w:pPr>
+              <w:widowControl w:val="0"/>
+              <w:contextualSpacing w:val="0"/>
+              <w:rPr>
+                <w:rFonts w:ascii="Calibri" w:eastAsia="Calibri" w:hAnsi="Calibri" w:cs="Calibri"/>
+                <w:sz w:val="22"/>
+                <w:szCs w:val="22"/>
+              </w:rPr>
+            </w:pPr>
+            <w:r>
+              <w:rPr>
+                <w:rFonts w:ascii="Calibri" w:eastAsia="Calibri" w:hAnsi="Calibri" w:cs="Calibri"/>
+                <w:sz w:val="22"/>
+                <w:szCs w:val="22"/>
+              </w:rPr>
+              <w:t xml:space="preserve">Eric </w:t>
+            </w:r>
+            <w:proofErr w:type="spellStart"/>
+            <w:r>
+              <w:rPr>
+                <w:rFonts w:ascii="Calibri" w:eastAsia="Calibri" w:hAnsi="Calibri" w:cs="Calibri"/>
+                <w:sz w:val="22"/>
+                <w:szCs w:val="22"/>
+              </w:rPr>
+              <w:t>Lavigne</w:t>
+            </w:r>
+            <w:proofErr w:type="spellEnd"/>
+          </w:p>
+        </w:tc>
+        <w:tc>
+          <w:tcPr>
+            <w:tcW w:w="4785" w:type="dxa"/>
+          </w:tcPr>
+          <w:p>
+            <w:pPr>
+              <w:widowControl w:val="0"/>
+              <w:contextualSpacing w:val="0"/>
+              <w:rPr>
+                <w:rFonts w:ascii="Calibri" w:eastAsia="Calibri" w:hAnsi="Calibri" w:cs="Calibri"/>
+                <w:sz w:val="22"/>
+                <w:szCs w:val="22"/>
+              </w:rPr>
+            </w:pPr>
+            <w:r>
+              <w:rPr>
+                <w:rFonts w:ascii="Calibri" w:eastAsia="Calibri" w:hAnsi="Calibri" w:cs="Calibri"/>
+                <w:sz w:val="22"/>
+                <w:szCs w:val="22"/>
+              </w:rPr>
+              <w:t>Response to review: clarify purpose</w:t>
+            </w:r>
           </w:p>
         </w:tc>
       </w:tr>
@@ -925,7 +967,21 @@
                 <w:color w:val="1155CC"/>
                 <w:u w:val="single"/>
               </w:rPr>
-              <w:t>Purpose</w:t>
+              <w:t>Pur</w:t>
+            </w:r>
+            <w:r>
+              <w:rPr>
+                <w:color w:val="1155CC"/>
+                <w:u w:val="single"/>
+              </w:rPr>
+              <w:t>p</w:t>
+            </w:r>
+            <w:r>
+              <w:rPr>
+                <w:color w:val="1155CC"/>
+                <w:u w:val="single"/>
+              </w:rPr>
+              <w:t>ose</w:t>
             </w:r>
           </w:hyperlink>
         </w:p>
@@ -1041,8 +1097,13 @@
     </w:p>
     <w:p>
       <w:r>
-        <w:t>The purpose of the Software Requirements and Architecture Document is to develop requirements and metrics against which the item can be verified, that will ensure its functional safety.</w:t>
+        <w:t xml:space="preserve">The purpose of the Software Requirements and Architecture Document is to </w:t>
       </w:r>
+      <w:r>
+        <w:t>specify the software safety requirements, which are derived from the technical safety concept and system design specification.</w:t>
+      </w:r>
+      <w:bookmarkStart w:id="13" w:name="_GoBack"/>
+      <w:bookmarkEnd w:id="13"/>
     </w:p>
     <w:p>
       <w:pPr>
@@ -1051,8 +1112,8 @@
         <w:spacing w:before="480" w:after="180" w:line="240" w:lineRule="auto"/>
         <w:contextualSpacing w:val="0"/>
       </w:pPr>
-      <w:bookmarkStart w:id="13" w:name="_hjpgfzcjxim1" w:colFirst="0" w:colLast="0"/>
-      <w:bookmarkEnd w:id="13"/>
+      <w:bookmarkStart w:id="14" w:name="_hjpgfzcjxim1" w:colFirst="0" w:colLast="0"/>
+      <w:bookmarkEnd w:id="14"/>
       <w:r>
         <w:lastRenderedPageBreak/>
         <w:t>Inputs to the Software Requirements and Architecture Document</w:t>
@@ -1064,8 +1125,8 @@
         <w:pStyle w:val="Heading2"/>
         <w:contextualSpacing w:val="0"/>
       </w:pPr>
-      <w:bookmarkStart w:id="14" w:name="_lc6owg9q3amb" w:colFirst="0" w:colLast="0"/>
-      <w:bookmarkEnd w:id="14"/>
+      <w:bookmarkStart w:id="15" w:name="_lc6owg9q3amb" w:colFirst="0" w:colLast="0"/>
+      <w:bookmarkEnd w:id="15"/>
       <w:r>
         <w:t>Technical safety requirements</w:t>
       </w:r>
@@ -2098,8 +2159,8 @@
         <w:pStyle w:val="Heading2"/>
         <w:contextualSpacing w:val="0"/>
       </w:pPr>
-      <w:bookmarkStart w:id="15" w:name="_xkl6tpelekqy" w:colFirst="0" w:colLast="0"/>
-      <w:bookmarkEnd w:id="15"/>
+      <w:bookmarkStart w:id="16" w:name="_xkl6tpelekqy" w:colFirst="0" w:colLast="0"/>
+      <w:bookmarkEnd w:id="16"/>
       <w:r>
         <w:lastRenderedPageBreak/>
         <w:t>Refined Architecture Diagram from the Technical Safety Concept</w:t>
@@ -2167,8 +2228,8 @@
         <w:spacing w:before="480" w:after="180" w:line="240" w:lineRule="auto"/>
         <w:contextualSpacing w:val="0"/>
       </w:pPr>
-      <w:bookmarkStart w:id="16" w:name="_pul4igmpfvr0" w:colFirst="0" w:colLast="0"/>
-      <w:bookmarkEnd w:id="16"/>
+      <w:bookmarkStart w:id="17" w:name="_pul4igmpfvr0" w:colFirst="0" w:colLast="0"/>
+      <w:bookmarkEnd w:id="17"/>
       <w:r>
         <w:t>Software Requirements</w:t>
       </w:r>
@@ -4026,17 +4087,7 @@
                 <w:szCs w:val="23"/>
                 <w:shd w:val="clear" w:color="auto" w:fill="F9F9F9"/>
               </w:rPr>
-              <w:t xml:space="preserve"> </w:t>
-            </w:r>
-            <w:r>
-              <w:rPr>
-                <w:rFonts w:ascii="Helvetica" w:eastAsia="Times New Roman" w:hAnsi="Helvetica"/>
-                <w:color w:val="4F4F4F"/>
-                <w:sz w:val="23"/>
-                <w:szCs w:val="23"/>
-                <w:shd w:val="clear" w:color="auto" w:fill="F9F9F9"/>
-              </w:rPr>
-              <w:t>= 0 (Nm)</w:t>
+              <w:t xml:space="preserve"> = 0 (Nm)</w:t>
             </w:r>
           </w:p>
           <w:p>
@@ -7203,8 +7254,6 @@
             <w:pPr>
               <w:widowControl w:val="0"/>
             </w:pPr>
-            <w:bookmarkStart w:id="17" w:name="_GoBack"/>
-            <w:bookmarkEnd w:id="17"/>
           </w:p>
         </w:tc>
       </w:tr>
